--- a/ВИНЕГРЕТ ОВОЩНОЙ.docx
+++ b/ВИНЕГРЕТ ОВОЩНОЙ.docx
@@ -5,6 +5,7 @@
     <w:p>
       <w:pPr>
         <w:spacing w:after="0" w:line="240" w:lineRule="auto"/>
+        <w:jc w:val="center"/>
         <w:rPr>
           <w:rFonts w:ascii="Times New Roman" w:hAnsi="Times New Roman" w:cs="Times New Roman"/>
           <w:sz w:val="24"/>
@@ -23,15 +24,33 @@
         <w:spacing w:after="0" w:line="240" w:lineRule="auto"/>
         <w:rPr>
           <w:rFonts w:ascii="Times New Roman" w:hAnsi="Times New Roman" w:cs="Times New Roman"/>
-          <w:sz w:val="24"/>
-        </w:rPr>
-      </w:pPr>
-      <w:r>
-        <w:rPr>
-          <w:rFonts w:ascii="Times New Roman" w:hAnsi="Times New Roman" w:cs="Times New Roman"/>
-          <w:sz w:val="24"/>
-        </w:rPr>
-        <w:t xml:space="preserve">Картофель — 3 шт. </w:t>
+          <w:i/>
+          <w:sz w:val="24"/>
+        </w:rPr>
+      </w:pPr>
+      <w:r>
+        <w:rPr>
+          <w:rFonts w:ascii="Times New Roman" w:hAnsi="Times New Roman" w:cs="Times New Roman"/>
+          <w:i/>
+          <w:sz w:val="24"/>
+        </w:rPr>
+        <w:t xml:space="preserve">Картофель — </w:t>
+      </w:r>
+      <w:r>
+        <w:rPr>
+          <w:rFonts w:ascii="Times New Roman" w:hAnsi="Times New Roman" w:cs="Times New Roman"/>
+          <w:b/>
+          <w:sz w:val="24"/>
+        </w:rPr>
+        <w:t>3 шт.</w:t>
+      </w:r>
+      <w:r>
+        <w:rPr>
+          <w:rFonts w:ascii="Times New Roman" w:hAnsi="Times New Roman" w:cs="Times New Roman"/>
+          <w:i/>
+          <w:sz w:val="24"/>
+        </w:rPr>
+        <w:t xml:space="preserve"> </w:t>
       </w:r>
     </w:p>
     <w:p>
@@ -39,15 +58,33 @@
         <w:spacing w:after="0" w:line="240" w:lineRule="auto"/>
         <w:rPr>
           <w:rFonts w:ascii="Times New Roman" w:hAnsi="Times New Roman" w:cs="Times New Roman"/>
-          <w:sz w:val="24"/>
-        </w:rPr>
-      </w:pPr>
-      <w:r>
-        <w:rPr>
-          <w:rFonts w:ascii="Times New Roman" w:hAnsi="Times New Roman" w:cs="Times New Roman"/>
-          <w:sz w:val="24"/>
-        </w:rPr>
-        <w:t xml:space="preserve">Морковь — 2 шт. </w:t>
+          <w:i/>
+          <w:sz w:val="24"/>
+        </w:rPr>
+      </w:pPr>
+      <w:r>
+        <w:rPr>
+          <w:rFonts w:ascii="Times New Roman" w:hAnsi="Times New Roman" w:cs="Times New Roman"/>
+          <w:i/>
+          <w:sz w:val="24"/>
+        </w:rPr>
+        <w:t xml:space="preserve">Морковь — </w:t>
+      </w:r>
+      <w:r>
+        <w:rPr>
+          <w:rFonts w:ascii="Times New Roman" w:hAnsi="Times New Roman" w:cs="Times New Roman"/>
+          <w:b/>
+          <w:sz w:val="24"/>
+        </w:rPr>
+        <w:t>2 шт.</w:t>
+      </w:r>
+      <w:r>
+        <w:rPr>
+          <w:rFonts w:ascii="Times New Roman" w:hAnsi="Times New Roman" w:cs="Times New Roman"/>
+          <w:i/>
+          <w:sz w:val="24"/>
+        </w:rPr>
+        <w:t xml:space="preserve"> </w:t>
       </w:r>
     </w:p>
     <w:p>
@@ -55,15 +92,33 @@
         <w:spacing w:after="0" w:line="240" w:lineRule="auto"/>
         <w:rPr>
           <w:rFonts w:ascii="Times New Roman" w:hAnsi="Times New Roman" w:cs="Times New Roman"/>
-          <w:sz w:val="24"/>
-        </w:rPr>
-      </w:pPr>
-      <w:r>
-        <w:rPr>
-          <w:rFonts w:ascii="Times New Roman" w:hAnsi="Times New Roman" w:cs="Times New Roman"/>
-          <w:sz w:val="24"/>
-        </w:rPr>
-        <w:t xml:space="preserve">Свекла — 1 шт. </w:t>
+          <w:i/>
+          <w:sz w:val="24"/>
+        </w:rPr>
+      </w:pPr>
+      <w:r>
+        <w:rPr>
+          <w:rFonts w:ascii="Times New Roman" w:hAnsi="Times New Roman" w:cs="Times New Roman"/>
+          <w:i/>
+          <w:sz w:val="24"/>
+        </w:rPr>
+        <w:t xml:space="preserve">Свекла — </w:t>
+      </w:r>
+      <w:r>
+        <w:rPr>
+          <w:rFonts w:ascii="Times New Roman" w:hAnsi="Times New Roman" w:cs="Times New Roman"/>
+          <w:b/>
+          <w:sz w:val="24"/>
+        </w:rPr>
+        <w:t>1 шт.</w:t>
+      </w:r>
+      <w:r>
+        <w:rPr>
+          <w:rFonts w:ascii="Times New Roman" w:hAnsi="Times New Roman" w:cs="Times New Roman"/>
+          <w:i/>
+          <w:sz w:val="24"/>
+        </w:rPr>
+        <w:t xml:space="preserve"> </w:t>
       </w:r>
     </w:p>
     <w:p>
@@ -71,68 +126,154 @@
         <w:spacing w:after="0" w:line="240" w:lineRule="auto"/>
         <w:rPr>
           <w:rFonts w:ascii="Times New Roman" w:hAnsi="Times New Roman" w:cs="Times New Roman"/>
-          <w:sz w:val="24"/>
-        </w:rPr>
-      </w:pPr>
-      <w:r>
-        <w:rPr>
-          <w:rFonts w:ascii="Times New Roman" w:hAnsi="Times New Roman" w:cs="Times New Roman"/>
-          <w:sz w:val="24"/>
-        </w:rPr>
-        <w:t xml:space="preserve">Соленые огурцы — 2 шт. </w:t>
+          <w:i/>
+          <w:sz w:val="24"/>
+        </w:rPr>
+      </w:pPr>
+      <w:r>
+        <w:rPr>
+          <w:rFonts w:ascii="Times New Roman" w:hAnsi="Times New Roman" w:cs="Times New Roman"/>
+          <w:i/>
+          <w:sz w:val="24"/>
+        </w:rPr>
+        <w:t xml:space="preserve">Соленые огурцы — </w:t>
+      </w:r>
+      <w:r>
+        <w:rPr>
+          <w:rFonts w:ascii="Times New Roman" w:hAnsi="Times New Roman" w:cs="Times New Roman"/>
+          <w:b/>
+          <w:sz w:val="24"/>
+        </w:rPr>
+        <w:t>2 шт.</w:t>
+      </w:r>
+      <w:r>
+        <w:rPr>
+          <w:rFonts w:ascii="Times New Roman" w:hAnsi="Times New Roman" w:cs="Times New Roman"/>
+          <w:i/>
+          <w:sz w:val="24"/>
+        </w:rPr>
+        <w:t xml:space="preserve"> </w:t>
       </w:r>
     </w:p>
     <w:p>
       <w:pPr>
         <w:spacing w:after="0" w:line="240" w:lineRule="auto"/>
-        <w:rPr>
-          <w:rFonts w:ascii="Times New Roman" w:hAnsi="Times New Roman" w:cs="Times New Roman"/>
-          <w:sz w:val="24"/>
-        </w:rPr>
-      </w:pPr>
-      <w:r>
-        <w:rPr>
-          <w:rFonts w:ascii="Times New Roman" w:hAnsi="Times New Roman" w:cs="Times New Roman"/>
-          <w:sz w:val="24"/>
-        </w:rPr>
-        <w:t xml:space="preserve">Лук зеленый — 50 г </w:t>
+        <w:jc w:val="right"/>
+        <w:rPr>
+          <w:rFonts w:ascii="Times New Roman" w:hAnsi="Times New Roman" w:cs="Times New Roman"/>
+          <w:i/>
+          <w:sz w:val="24"/>
+        </w:rPr>
+      </w:pPr>
+      <w:r>
+        <w:rPr>
+          <w:rFonts w:ascii="Times New Roman" w:hAnsi="Times New Roman" w:cs="Times New Roman"/>
+          <w:i/>
+          <w:sz w:val="24"/>
+        </w:rPr>
+        <w:t xml:space="preserve">Лук зеленый — </w:t>
+      </w:r>
+      <w:r>
+        <w:rPr>
+          <w:rFonts w:ascii="Times New Roman" w:hAnsi="Times New Roman" w:cs="Times New Roman"/>
+          <w:b/>
+          <w:sz w:val="24"/>
+        </w:rPr>
+        <w:t>50 г</w:t>
+      </w:r>
+      <w:r>
+        <w:rPr>
+          <w:rFonts w:ascii="Times New Roman" w:hAnsi="Times New Roman" w:cs="Times New Roman"/>
+          <w:i/>
+          <w:sz w:val="24"/>
+        </w:rPr>
+        <w:t xml:space="preserve"> </w:t>
       </w:r>
     </w:p>
     <w:p>
       <w:pPr>
         <w:spacing w:after="0" w:line="240" w:lineRule="auto"/>
-        <w:rPr>
-          <w:rFonts w:ascii="Times New Roman" w:hAnsi="Times New Roman" w:cs="Times New Roman"/>
-          <w:sz w:val="24"/>
-        </w:rPr>
-      </w:pPr>
-      <w:r>
-        <w:rPr>
-          <w:rFonts w:ascii="Times New Roman" w:hAnsi="Times New Roman" w:cs="Times New Roman"/>
-          <w:sz w:val="24"/>
-        </w:rPr>
-        <w:t xml:space="preserve">Масло растительное— 2 ст. ложки </w:t>
+        <w:jc w:val="right"/>
+        <w:rPr>
+          <w:rFonts w:ascii="Times New Roman" w:hAnsi="Times New Roman" w:cs="Times New Roman"/>
+          <w:i/>
+          <w:sz w:val="24"/>
+        </w:rPr>
+      </w:pPr>
+      <w:r>
+        <w:rPr>
+          <w:rFonts w:ascii="Times New Roman" w:hAnsi="Times New Roman" w:cs="Times New Roman"/>
+          <w:i/>
+          <w:sz w:val="24"/>
+        </w:rPr>
+        <w:t xml:space="preserve">Масло растительное— </w:t>
+      </w:r>
+      <w:r>
+        <w:rPr>
+          <w:rFonts w:ascii="Times New Roman" w:hAnsi="Times New Roman" w:cs="Times New Roman"/>
+          <w:b/>
+          <w:sz w:val="24"/>
+        </w:rPr>
+        <w:t>2 ст. ложки</w:t>
+      </w:r>
+      <w:r>
+        <w:rPr>
+          <w:rFonts w:ascii="Times New Roman" w:hAnsi="Times New Roman" w:cs="Times New Roman"/>
+          <w:i/>
+          <w:sz w:val="24"/>
+        </w:rPr>
+        <w:t xml:space="preserve"> </w:t>
       </w:r>
     </w:p>
     <w:p>
       <w:pPr>
         <w:spacing w:after="0" w:line="240" w:lineRule="auto"/>
-        <w:rPr>
-          <w:rFonts w:ascii="Times New Roman" w:hAnsi="Times New Roman" w:cs="Times New Roman"/>
-          <w:sz w:val="24"/>
-        </w:rPr>
-      </w:pPr>
-      <w:r>
-        <w:rPr>
-          <w:rFonts w:ascii="Times New Roman" w:hAnsi="Times New Roman" w:cs="Times New Roman"/>
-          <w:sz w:val="24"/>
-        </w:rPr>
-        <w:t xml:space="preserve">Перец молотый, горчица, укроп — по вкусу </w:t>
+        <w:jc w:val="right"/>
+        <w:rPr>
+          <w:rFonts w:ascii="Times New Roman" w:hAnsi="Times New Roman" w:cs="Times New Roman"/>
+          <w:i/>
+          <w:sz w:val="24"/>
+        </w:rPr>
+      </w:pPr>
+      <w:r>
+        <w:rPr>
+          <w:rFonts w:ascii="Times New Roman" w:hAnsi="Times New Roman" w:cs="Times New Roman"/>
+          <w:i/>
+          <w:sz w:val="24"/>
+        </w:rPr>
+        <w:t xml:space="preserve">Перец молотый, горчица, укроп — </w:t>
+      </w:r>
+      <w:r>
+        <w:rPr>
+          <w:rFonts w:ascii="Times New Roman" w:hAnsi="Times New Roman" w:cs="Times New Roman"/>
+          <w:b/>
+          <w:sz w:val="24"/>
+        </w:rPr>
+        <w:t>по вкусу</w:t>
+      </w:r>
+      <w:r>
+        <w:rPr>
+          <w:rFonts w:ascii="Times New Roman" w:hAnsi="Times New Roman" w:cs="Times New Roman"/>
+          <w:i/>
+          <w:sz w:val="24"/>
+        </w:rPr>
+        <w:t xml:space="preserve"> </w:t>
       </w:r>
     </w:p>
     <w:p>
       <w:pPr>
         <w:spacing w:after="0" w:line="240" w:lineRule="auto"/>
+        <w:ind w:right="1701" w:firstLine="709"/>
+        <w:rPr>
+          <w:rFonts w:ascii="Times New Roman" w:hAnsi="Times New Roman" w:cs="Times New Roman"/>
+          <w:sz w:val="24"/>
+        </w:rPr>
+      </w:pPr>
+    </w:p>
+    <w:p>
+      <w:pPr>
+        <w:spacing w:after="0" w:line="240" w:lineRule="auto"/>
+        <w:ind w:right="1701" w:firstLine="709"/>
         <w:rPr>
           <w:rFonts w:ascii="Times New Roman" w:hAnsi="Times New Roman" w:cs="Times New Roman"/>
           <w:sz w:val="24"/>
@@ -149,14 +290,18 @@
     <w:p>
       <w:pPr>
         <w:spacing w:after="0" w:line="240" w:lineRule="auto"/>
-        <w:rPr>
-          <w:rFonts w:ascii="Times New Roman" w:hAnsi="Times New Roman" w:cs="Times New Roman"/>
-          <w:sz w:val="24"/>
-        </w:rPr>
-      </w:pPr>
-      <w:r>
-        <w:rPr>
-          <w:rFonts w:ascii="Times New Roman" w:hAnsi="Times New Roman" w:cs="Times New Roman"/>
+        <w:ind w:left="3402"/>
+        <w:jc w:val="right"/>
+        <w:rPr>
+          <w:rFonts w:ascii="Times New Roman" w:hAnsi="Times New Roman" w:cs="Times New Roman"/>
+          <w:i/>
+          <w:sz w:val="24"/>
+        </w:rPr>
+      </w:pPr>
+      <w:r>
+        <w:rPr>
+          <w:rFonts w:ascii="Times New Roman" w:hAnsi="Times New Roman" w:cs="Times New Roman"/>
+          <w:i/>
           <w:sz w:val="24"/>
         </w:rPr>
         <w:t>При подаче на стол винегрет уложить горкой в салатник, украсить зеленым салатом, посыпать укропом.</w:t>
@@ -569,7 +714,7 @@
   <w:style w:type="paragraph" w:default="1" w:styleId="a">
     <w:name w:val="Normal"/>
     <w:qFormat/>
-    <w:rsid w:val="00E824D6"/>
+    <w:rsid w:val="009A78D9"/>
     <w:pPr>
       <w:spacing w:after="200" w:line="276" w:lineRule="auto"/>
     </w:pPr>

--- a/ВИНЕГРЕТ ОВОЩНОЙ.docx
+++ b/ВИНЕГРЕТ ОВОЩНОЙ.docx
@@ -306,11 +306,18 @@
         </w:rPr>
         <w:t>При подаче на стол винегрет уложить горкой в салатник, украсить зеленым салатом, посыпать укропом.</w:t>
       </w:r>
-    </w:p>
-    <w:p>
+      <w:r>
+        <w:rPr>
+          <w:rFonts w:ascii="Times New Roman" w:hAnsi="Times New Roman" w:cs="Times New Roman"/>
+          <w:i/>
+          <w:sz w:val="24"/>
+        </w:rPr>
+        <w:t>.</w:t>
+      </w:r>
       <w:bookmarkStart w:id="0" w:name="_GoBack"/>
       <w:bookmarkEnd w:id="0"/>
     </w:p>
+    <w:p/>
     <w:sectPr>
       <w:pgSz w:w="11906" w:h="16838"/>
       <w:pgMar w:top="1134" w:right="850" w:bottom="1134" w:left="1701" w:header="708" w:footer="708" w:gutter="0"/>

--- a/ВИНЕГРЕТ ОВОЩНОЙ.docx
+++ b/ВИНЕГРЕТ ОВОЩНОЙ.docx
@@ -284,8 +284,17 @@
           <w:rFonts w:ascii="Times New Roman" w:hAnsi="Times New Roman" w:cs="Times New Roman"/>
           <w:sz w:val="24"/>
         </w:rPr>
-        <w:t xml:space="preserve">Огурцы, вареный картофель, свеклу морковь нарезать тонкими ломтиками, лук нашинковать, соли, горчицы. Готовый винегрет поставить в холодильник. </w:t>
-      </w:r>
+        <w:t>Огурцы, вареный картофель, свеклу морковь нарезать тонкими ломтиками, лук нашинковать, соли, горчицы. Готовый ви</w:t>
+      </w:r>
+      <w:r>
+        <w:rPr>
+          <w:rFonts w:ascii="Times New Roman" w:hAnsi="Times New Roman" w:cs="Times New Roman"/>
+          <w:sz w:val="24"/>
+        </w:rPr>
+        <w:t>негрет поставить в холодильник.</w:t>
+      </w:r>
+      <w:bookmarkStart w:id="0" w:name="_GoBack"/>
+      <w:bookmarkEnd w:id="0"/>
     </w:p>
     <w:p>
       <w:pPr>
@@ -314,8 +323,6 @@
         </w:rPr>
         <w:t>.</w:t>
       </w:r>
-      <w:bookmarkStart w:id="0" w:name="_GoBack"/>
-      <w:bookmarkEnd w:id="0"/>
     </w:p>
     <w:p/>
     <w:sectPr>
